--- a/Datos.docx
+++ b/Datos.docx
@@ -2064,6 +2064,204 @@
       <w:r>
         <w:t>De motores</w:t>
       </w:r>
+    </w:p>
+    <w:p>
+      <w:pPr>
+        <w:pStyle w:val="Prrafodelista"/>
+      </w:pPr>
+    </w:p>
+    <w:p>
+      <w:pPr>
+        <w:pStyle w:val="Prrafodelista"/>
+      </w:pPr>
+    </w:p>
+    <w:p>
+      <w:pPr>
+        <w:pStyle w:val="Ttulo"/>
+      </w:pPr>
+      <w:r>
+        <w:t>Pedido real</w:t>
+      </w:r>
+    </w:p>
+    <w:p>
+      <w:pPr>
+        <w:pStyle w:val="Prrafodelista"/>
+      </w:pPr>
+      <w:r>
+        <w:t xml:space="preserve">Cliente: </w:t>
+      </w:r>
+      <w:proofErr w:type="spellStart"/>
+      <w:r>
+        <w:t>Starbene</w:t>
+      </w:r>
+      <w:proofErr w:type="spellEnd"/>
+    </w:p>
+    <w:p>
+      <w:pPr>
+        <w:pStyle w:val="Prrafodelista"/>
+      </w:pPr>
+      <w:r>
+        <w:t>Materia prima: Resina (</w:t>
+      </w:r>
+      <w:proofErr w:type="spellStart"/>
+      <w:r>
+        <w:t>diam</w:t>
+      </w:r>
+      <w:proofErr w:type="spellEnd"/>
+      <w:r>
+        <w:t xml:space="preserve"> 45 mm- largo 50 mm) y Acero inoxidable (</w:t>
+      </w:r>
+      <w:proofErr w:type="spellStart"/>
+      <w:r>
+        <w:t>diam</w:t>
+      </w:r>
+      <w:proofErr w:type="spellEnd"/>
+      <w:r>
+        <w:t xml:space="preserve"> 20mm largo 5mm) y (</w:t>
+      </w:r>
+      <w:proofErr w:type="spellStart"/>
+      <w:r>
+        <w:t>diam</w:t>
+      </w:r>
+      <w:proofErr w:type="spellEnd"/>
+      <w:r>
+        <w:t xml:space="preserve"> 4,75 largo: 50mm)</w:t>
+      </w:r>
+    </w:p>
+    <w:p>
+      <w:pPr>
+        <w:pStyle w:val="Prrafodelista"/>
+      </w:pPr>
+      <w:r>
+        <w:t xml:space="preserve">Proveedor: </w:t>
+      </w:r>
+      <w:proofErr w:type="spellStart"/>
+      <w:r>
+        <w:t>amianngraf</w:t>
+      </w:r>
+      <w:proofErr w:type="spellEnd"/>
+      <w:r>
+        <w:t xml:space="preserve">  y </w:t>
+      </w:r>
+      <w:proofErr w:type="spellStart"/>
+      <w:r>
+        <w:t>MPAceros</w:t>
+      </w:r>
+      <w:proofErr w:type="spellEnd"/>
+    </w:p>
+    <w:p>
+      <w:pPr>
+        <w:pStyle w:val="Prrafodelista"/>
+      </w:pPr>
+      <w:r>
+        <w:t xml:space="preserve">Producto: Mango Facial </w:t>
+      </w:r>
+    </w:p>
+    <w:p>
+      <w:pPr>
+        <w:pStyle w:val="Prrafodelista"/>
+      </w:pPr>
+      <w:r>
+        <w:t xml:space="preserve">Piezas: cuerpo </w:t>
+      </w:r>
+      <w:proofErr w:type="gramStart"/>
+      <w:r>
+        <w:t>( con</w:t>
+      </w:r>
+      <w:proofErr w:type="gramEnd"/>
+      <w:r>
+        <w:t xml:space="preserve"> resina), electrodos (acero)</w:t>
+      </w:r>
+    </w:p>
+    <w:p>
+      <w:pPr>
+        <w:pStyle w:val="Prrafodelista"/>
+      </w:pPr>
+      <w:r>
+        <w:t>Precio unitario: $216</w:t>
+      </w:r>
+    </w:p>
+    <w:p>
+      <w:pPr>
+        <w:pStyle w:val="Prrafodelista"/>
+      </w:pPr>
+      <w:r>
+        <w:t xml:space="preserve">Etapas de producción: corte (1’) – torneado (5’) –fresado (8’) </w:t>
+      </w:r>
+      <w:proofErr w:type="gramStart"/>
+      <w:r>
+        <w:t>–(</w:t>
+      </w:r>
+      <w:proofErr w:type="gramEnd"/>
+      <w:r>
+        <w:t>para el cuerpo)</w:t>
+      </w:r>
+    </w:p>
+    <w:p>
+      <w:pPr>
+        <w:pStyle w:val="Prrafodelista"/>
+      </w:pPr>
+      <w:r>
+        <w:tab/>
+      </w:r>
+      <w:r>
+        <w:tab/>
+      </w:r>
+      <w:r>
+        <w:tab/>
+        <w:t>Corte (1’)- torneado (6’) y fresado (3’) (para electrodos)</w:t>
+      </w:r>
+    </w:p>
+    <w:p>
+      <w:pPr>
+        <w:pStyle w:val="Prrafodelista"/>
+        <w:ind w:firstLine="696"/>
+      </w:pPr>
+      <w:proofErr w:type="gramStart"/>
+      <w:r>
+        <w:t>pulido</w:t>
+      </w:r>
+      <w:proofErr w:type="gramEnd"/>
+      <w:r>
+        <w:t xml:space="preserve"> se hace con la pieza armada (30’)</w:t>
+      </w:r>
+    </w:p>
+    <w:p>
+      <w:pPr>
+        <w:pStyle w:val="Prrafodelista"/>
+      </w:pPr>
+      <w:r>
+        <w:t>Procesos de calidad</w:t>
+      </w:r>
+      <w:proofErr w:type="gramStart"/>
+      <w:r>
+        <w:t>:  Medición</w:t>
+      </w:r>
+      <w:proofErr w:type="gramEnd"/>
+      <w:r>
+        <w:t xml:space="preserve"> (calibres digitales) (3’)</w:t>
+      </w:r>
+    </w:p>
+    <w:p>
+      <w:pPr>
+        <w:pStyle w:val="Prrafodelista"/>
+      </w:pPr>
+      <w:r>
+        <w:t>Cantidad por pedido: 40 productos</w:t>
+      </w:r>
+    </w:p>
+    <w:p>
+      <w:pPr>
+        <w:pStyle w:val="Prrafodelista"/>
+      </w:pPr>
+      <w:r>
+        <w:t xml:space="preserve">Producto 2: </w:t>
+      </w:r>
+    </w:p>
+    <w:p>
+      <w:pPr>
+        <w:pStyle w:val="Prrafodelista"/>
+      </w:pPr>
     </w:p>
     <w:p>
       <w:pPr>
